--- a/musica.docx
+++ b/musica.docx
@@ -4,60 +4,216 @@
   <w:body>
     <w:p>
       <w:pPr>
-        <w:rPr>
-          <w:color w:val="2F5496" w:themeColor="accent1" w:themeShade="BF"/>
+        <w:jc w:val="both"/>
+        <w:rPr>
+          <w:rFonts w:ascii="Arial Narrow" w:hAnsi="Arial Narrow"/>
+          <w:color w:val="2F5496" w:themeColor="accent1" w:themeShade="BF"/>
+          <w:sz w:val="30"/>
+          <w:szCs w:val="30"/>
         </w:rPr>
       </w:pPr>
       <w:r>
         <w:rPr>
+          <w:rFonts w:ascii="Arial Narrow" w:hAnsi="Arial Narrow"/>
           <w:b/>
           <w:bCs/>
           <w:color w:val="2F5496" w:themeColor="accent1" w:themeShade="BF"/>
+          <w:sz w:val="30"/>
+          <w:szCs w:val="30"/>
         </w:rPr>
         <w:t>Veja!</w:t>
       </w:r>
       <w:r>
         <w:rPr>
-          <w:color w:val="2F5496" w:themeColor="accent1" w:themeShade="BF"/>
-        </w:rPr>
-        <w:t xml:space="preserve"> Não diga que a canção esta perdida, tenha fé em Deus, tenha fé na vida, tente outra vez. Beba, pois a água viva ainda tá na fonte, você tem dois pés para cruzar a ponte, nada acabou. </w:t>
+          <w:rFonts w:ascii="Arial Narrow" w:hAnsi="Arial Narrow"/>
+          <w:color w:val="2F5496" w:themeColor="accent1" w:themeShade="BF"/>
+          <w:sz w:val="30"/>
+          <w:szCs w:val="30"/>
+        </w:rPr>
+        <w:t xml:space="preserve"> Não diga que a canção </w:t>
+      </w:r>
+      <w:proofErr w:type="spellStart"/>
+      <w:proofErr w:type="gramStart"/>
+      <w:r>
+        <w:rPr>
+          <w:rFonts w:ascii="Arial Narrow" w:hAnsi="Arial Narrow"/>
+          <w:color w:val="2F5496" w:themeColor="accent1" w:themeShade="BF"/>
+          <w:sz w:val="30"/>
+          <w:szCs w:val="30"/>
+        </w:rPr>
+        <w:t>esta</w:t>
+      </w:r>
+      <w:proofErr w:type="spellEnd"/>
+      <w:proofErr w:type="gramEnd"/>
+      <w:r>
+        <w:rPr>
+          <w:rFonts w:ascii="Arial Narrow" w:hAnsi="Arial Narrow"/>
+          <w:color w:val="2F5496" w:themeColor="accent1" w:themeShade="BF"/>
+          <w:sz w:val="30"/>
+          <w:szCs w:val="30"/>
+        </w:rPr>
+        <w:t xml:space="preserve"> perdida, tenha fé em Deus, tenha fé na vida, tente outra vez. Beba, pois a água viva ainda </w:t>
+      </w:r>
+      <w:proofErr w:type="gramStart"/>
+      <w:r>
+        <w:rPr>
+          <w:rFonts w:ascii="Arial Narrow" w:hAnsi="Arial Narrow"/>
+          <w:color w:val="2F5496" w:themeColor="accent1" w:themeShade="BF"/>
+          <w:sz w:val="30"/>
+          <w:szCs w:val="30"/>
+        </w:rPr>
+        <w:t>tá</w:t>
+      </w:r>
+      <w:proofErr w:type="gramEnd"/>
+      <w:r>
+        <w:rPr>
+          <w:rFonts w:ascii="Arial Narrow" w:hAnsi="Arial Narrow"/>
+          <w:color w:val="2F5496" w:themeColor="accent1" w:themeShade="BF"/>
+          <w:sz w:val="30"/>
+          <w:szCs w:val="30"/>
+        </w:rPr>
+        <w:t xml:space="preserve"> na fonte, você tem dois pés para cruzar a ponte, nada acabou. </w:t>
       </w:r>
     </w:p>
     <w:p>
       <w:pPr>
-        <w:rPr>
-          <w:color w:val="2F5496" w:themeColor="accent1" w:themeShade="BF"/>
+        <w:jc w:val="both"/>
+        <w:rPr>
+          <w:rFonts w:ascii="Arial Narrow" w:hAnsi="Arial Narrow"/>
+          <w:color w:val="2F5496" w:themeColor="accent1" w:themeShade="BF"/>
+          <w:sz w:val="30"/>
+          <w:szCs w:val="30"/>
         </w:rPr>
       </w:pPr>
       <w:r>
         <w:rPr>
+          <w:rFonts w:ascii="Arial Narrow" w:hAnsi="Arial Narrow"/>
           <w:b/>
           <w:bCs/>
           <w:color w:val="2F5496" w:themeColor="accent1" w:themeShade="BF"/>
+          <w:sz w:val="30"/>
+          <w:szCs w:val="30"/>
         </w:rPr>
         <w:t>Tente!</w:t>
       </w:r>
       <w:r>
         <w:rPr>
-          <w:color w:val="2F5496" w:themeColor="accent1" w:themeShade="BF"/>
+          <w:rFonts w:ascii="Arial Narrow" w:hAnsi="Arial Narrow"/>
+          <w:color w:val="2F5496" w:themeColor="accent1" w:themeShade="BF"/>
+          <w:sz w:val="30"/>
+          <w:szCs w:val="30"/>
         </w:rPr>
         <w:t xml:space="preserve"> Levante sua mão sedenta e recomece a andar, não pense que a cabeça aguenta se você parar. Há uma voz que canta, uma voz que dança, uma voz que gira bailando no ar. </w:t>
       </w:r>
     </w:p>
     <w:p>
       <w:pPr>
-        <w:rPr>
-          <w:color w:val="2F5496" w:themeColor="accent1" w:themeShade="BF"/>
+        <w:spacing w:after="0" w:line="276" w:lineRule="auto"/>
+        <w:jc w:val="both"/>
+        <w:rPr>
+          <w:rFonts w:ascii="Arial Narrow" w:hAnsi="Arial Narrow" w:cs="Arial"/>
+          <w:color w:val="FF0000"/>
+          <w:sz w:val="30"/>
+          <w:szCs w:val="30"/>
         </w:rPr>
       </w:pPr>
       <w:r>
         <w:rPr>
+          <w:rFonts w:ascii="Arial Narrow" w:hAnsi="Arial Narrow" w:cs="Arial"/>
+          <w:b/>
+          <w:bCs/>
+          <w:color w:val="FF0000"/>
+          <w:sz w:val="30"/>
+          <w:szCs w:val="30"/>
+        </w:rPr>
+        <w:t>Queira!</w:t>
+      </w:r>
+      <w:r>
+        <w:rPr>
+          <w:rFonts w:ascii="Arial Narrow" w:hAnsi="Arial Narrow" w:cs="Arial"/>
+          <w:color w:val="FF0000"/>
+          <w:sz w:val="30"/>
+          <w:szCs w:val="30"/>
+        </w:rPr>
+        <w:t xml:space="preserve"> Basta ser sincero e desejar profundo, você será capaz de sacudir o mundo.</w:t>
+      </w:r>
+    </w:p>
+    <w:p>
+      <w:pPr>
+        <w:spacing w:after="0" w:line="276" w:lineRule="auto"/>
+        <w:jc w:val="both"/>
+        <w:rPr>
+          <w:rFonts w:ascii="Arial Narrow" w:hAnsi="Arial Narrow" w:cs="Arial"/>
+          <w:color w:val="FF0000"/>
+          <w:sz w:val="30"/>
+          <w:szCs w:val="30"/>
+        </w:rPr>
+      </w:pPr>
+      <w:r>
+        <w:rPr>
+          <w:rFonts w:ascii="Arial Narrow" w:hAnsi="Arial Narrow" w:cs="Arial"/>
+          <w:color w:val="FF0000"/>
+          <w:sz w:val="30"/>
+          <w:szCs w:val="30"/>
+        </w:rPr>
+        <w:t>Vai, tente outra vez e não diga que a vitória está perdida se é de batalhas que se vive a vida</w:t>
+      </w:r>
+    </w:p>
+    <w:p>
+      <w:pPr>
+        <w:spacing w:after="0" w:line="276" w:lineRule="auto"/>
+        <w:jc w:val="both"/>
+        <w:rPr>
+          <w:rFonts w:ascii="Arial Narrow" w:hAnsi="Arial Narrow" w:cs="Arial"/>
+          <w:b/>
+          <w:bCs/>
+          <w:sz w:val="30"/>
+          <w:szCs w:val="30"/>
+        </w:rPr>
+      </w:pPr>
+      <w:r>
+        <w:rPr>
+          <w:rFonts w:ascii="Arial Narrow" w:hAnsi="Arial Narrow" w:cs="Arial"/>
+          <w:b/>
+          <w:bCs/>
+          <w:color w:val="FF0000"/>
+          <w:sz w:val="30"/>
+          <w:szCs w:val="30"/>
+        </w:rPr>
+        <w:t>Tente outra vez!</w:t>
+      </w:r>
+    </w:p>
+    <w:p>
+      <w:pPr>
+        <w:jc w:val="both"/>
+        <w:rPr>
+          <w:color w:val="2F5496" w:themeColor="accent1" w:themeShade="BF"/>
+        </w:rPr>
+      </w:pPr>
+    </w:p>
+    <w:p>
+      <w:pPr>
+        <w:jc w:val="both"/>
+        <w:rPr>
+          <w:color w:val="2F5496" w:themeColor="accent1" w:themeShade="BF"/>
+        </w:rPr>
+      </w:pPr>
+      <w:r>
+        <w:rPr>
           <w:noProof/>
         </w:rPr>
         <w:drawing>
-          <wp:inline distT="0" distB="0" distL="0" distR="0" wp14:anchorId="5A153634" wp14:editId="7ACD5DA0">
+          <wp:anchor distT="0" distB="0" distL="114300" distR="114300" simplePos="0" relativeHeight="251658240" behindDoc="0" locked="0" layoutInCell="1" allowOverlap="1" wp14:anchorId="5A153634" wp14:editId="10B782D8">
+            <wp:simplePos x="1082040" y="4061460"/>
+            <wp:positionH relativeFrom="margin">
+              <wp:align>right</wp:align>
+            </wp:positionH>
+            <wp:positionV relativeFrom="margin">
+              <wp:align>top</wp:align>
+            </wp:positionV>
             <wp:extent cx="1800225" cy="1733550"/>
             <wp:effectExtent l="0" t="0" r="9525" b="0"/>
+            <wp:wrapSquare wrapText="bothSides"/>
             <wp:docPr id="1446361159" name="Imagem 1" descr="Texto&#10;&#10;Descrição gerada automaticamente"/>
             <wp:cNvGraphicFramePr>
               <a:graphicFrameLocks xmlns:a="http://schemas.openxmlformats.org/drawingml/2006/main" noChangeAspect="1"/>
@@ -70,7 +226,13 @@
                     <pic:cNvPicPr/>
                   </pic:nvPicPr>
                   <pic:blipFill>
-                    <a:blip r:embed="rId4"/>
+                    <a:blip r:embed="rId4">
+                      <a:extLst>
+                        <a:ext uri="{28A0092B-C50C-407E-A947-70E740481C1C}">
+                          <a14:useLocalDpi xmlns:a14="http://schemas.microsoft.com/office/drawing/2010/main" val="0"/>
+                        </a:ext>
+                      </a:extLst>
+                    </a:blip>
                     <a:stretch>
                       <a:fillRect/>
                     </a:stretch>
@@ -87,11 +249,15 @@
                 </pic:pic>
               </a:graphicData>
             </a:graphic>
-          </wp:inline>
+          </wp:anchor>
         </w:drawing>
       </w:r>
     </w:p>
-    <w:p/>
+    <w:p>
+      <w:pPr>
+        <w:jc w:val="both"/>
+      </w:pPr>
+    </w:p>
     <w:sectPr>
       <w:pgSz w:w="11906" w:h="16838"/>
       <w:pgMar w:top="1417" w:right="1701" w:bottom="1417" w:left="1701" w:header="708" w:footer="708" w:gutter="0"/>

--- a/musica.docx
+++ b/musica.docx
@@ -30,49 +30,7 @@
           <w:sz w:val="30"/>
           <w:szCs w:val="30"/>
         </w:rPr>
-        <w:t xml:space="preserve"> Não diga que a canção </w:t>
-      </w:r>
-      <w:proofErr w:type="spellStart"/>
-      <w:proofErr w:type="gramStart"/>
-      <w:r>
-        <w:rPr>
-          <w:rFonts w:ascii="Arial Narrow" w:hAnsi="Arial Narrow"/>
-          <w:color w:val="2F5496" w:themeColor="accent1" w:themeShade="BF"/>
-          <w:sz w:val="30"/>
-          <w:szCs w:val="30"/>
-        </w:rPr>
-        <w:t>esta</w:t>
-      </w:r>
-      <w:proofErr w:type="spellEnd"/>
-      <w:proofErr w:type="gramEnd"/>
-      <w:r>
-        <w:rPr>
-          <w:rFonts w:ascii="Arial Narrow" w:hAnsi="Arial Narrow"/>
-          <w:color w:val="2F5496" w:themeColor="accent1" w:themeShade="BF"/>
-          <w:sz w:val="30"/>
-          <w:szCs w:val="30"/>
-        </w:rPr>
-        <w:t xml:space="preserve"> perdida, tenha fé em Deus, tenha fé na vida, tente outra vez. Beba, pois a água viva ainda </w:t>
-      </w:r>
-      <w:proofErr w:type="gramStart"/>
-      <w:r>
-        <w:rPr>
-          <w:rFonts w:ascii="Arial Narrow" w:hAnsi="Arial Narrow"/>
-          <w:color w:val="2F5496" w:themeColor="accent1" w:themeShade="BF"/>
-          <w:sz w:val="30"/>
-          <w:szCs w:val="30"/>
-        </w:rPr>
-        <w:t>tá</w:t>
-      </w:r>
-      <w:proofErr w:type="gramEnd"/>
-      <w:r>
-        <w:rPr>
-          <w:rFonts w:ascii="Arial Narrow" w:hAnsi="Arial Narrow"/>
-          <w:color w:val="2F5496" w:themeColor="accent1" w:themeShade="BF"/>
-          <w:sz w:val="30"/>
-          <w:szCs w:val="30"/>
-        </w:rPr>
-        <w:t xml:space="preserve"> na fonte, você tem dois pés para cruzar a ponte, nada acabou. </w:t>
+        <w:t xml:space="preserve"> Não diga que a canção esta perdida, tenha fé em Deus, tenha fé na vida, tente outra vez. Beba, pois a água viva ainda tá na fonte, você tem dois pés para cruzar a ponte, nada acabou. </w:t>
       </w:r>
     </w:p>
     <w:p>
@@ -105,6 +63,17 @@
         </w:rPr>
         <w:t xml:space="preserve"> Levante sua mão sedenta e recomece a andar, não pense que a cabeça aguenta se você parar. Há uma voz que canta, uma voz que dança, uma voz que gira bailando no ar. </w:t>
       </w:r>
+    </w:p>
+    <w:p>
+      <w:pPr>
+        <w:jc w:val="both"/>
+        <w:rPr>
+          <w:rFonts w:ascii="Arial Narrow" w:hAnsi="Arial Narrow"/>
+          <w:color w:val="2F5496" w:themeColor="accent1" w:themeShade="BF"/>
+          <w:sz w:val="30"/>
+          <w:szCs w:val="30"/>
+        </w:rPr>
+      </w:pPr>
     </w:p>
     <w:p>
       <w:pPr>

--- a/musica.docx
+++ b/musica.docx
@@ -7,7 +7,7 @@
         <w:jc w:val="both"/>
         <w:rPr>
           <w:rFonts w:ascii="Arial Narrow" w:hAnsi="Arial Narrow"/>
-          <w:color w:val="2F5496" w:themeColor="accent1" w:themeShade="BF"/>
+          <w:color w:val="000000" w:themeColor="text1"/>
           <w:sz w:val="30"/>
           <w:szCs w:val="30"/>
         </w:rPr>
@@ -17,7 +17,7 @@
           <w:rFonts w:ascii="Arial Narrow" w:hAnsi="Arial Narrow"/>
           <w:b/>
           <w:bCs/>
-          <w:color w:val="2F5496" w:themeColor="accent1" w:themeShade="BF"/>
+          <w:color w:val="000000" w:themeColor="text1"/>
           <w:sz w:val="30"/>
           <w:szCs w:val="30"/>
         </w:rPr>
@@ -26,11 +26,53 @@
       <w:r>
         <w:rPr>
           <w:rFonts w:ascii="Arial Narrow" w:hAnsi="Arial Narrow"/>
-          <w:color w:val="2F5496" w:themeColor="accent1" w:themeShade="BF"/>
-          <w:sz w:val="30"/>
-          <w:szCs w:val="30"/>
-        </w:rPr>
-        <w:t xml:space="preserve"> Não diga que a canção esta perdida, tenha fé em Deus, tenha fé na vida, tente outra vez. Beba, pois a água viva ainda tá na fonte, você tem dois pés para cruzar a ponte, nada acabou. </w:t>
+          <w:color w:val="000000" w:themeColor="text1"/>
+          <w:sz w:val="30"/>
+          <w:szCs w:val="30"/>
+        </w:rPr>
+        <w:t xml:space="preserve"> Não diga que a canção </w:t>
+      </w:r>
+      <w:proofErr w:type="spellStart"/>
+      <w:proofErr w:type="gramStart"/>
+      <w:r>
+        <w:rPr>
+          <w:rFonts w:ascii="Arial Narrow" w:hAnsi="Arial Narrow"/>
+          <w:color w:val="000000" w:themeColor="text1"/>
+          <w:sz w:val="30"/>
+          <w:szCs w:val="30"/>
+        </w:rPr>
+        <w:t>esta</w:t>
+      </w:r>
+      <w:proofErr w:type="spellEnd"/>
+      <w:proofErr w:type="gramEnd"/>
+      <w:r>
+        <w:rPr>
+          <w:rFonts w:ascii="Arial Narrow" w:hAnsi="Arial Narrow"/>
+          <w:color w:val="000000" w:themeColor="text1"/>
+          <w:sz w:val="30"/>
+          <w:szCs w:val="30"/>
+        </w:rPr>
+        <w:t xml:space="preserve"> perdida, tenha fé em Deus, tenha fé na vida, tente outra vez. Beba, pois a água viva ainda </w:t>
+      </w:r>
+      <w:proofErr w:type="gramStart"/>
+      <w:r>
+        <w:rPr>
+          <w:rFonts w:ascii="Arial Narrow" w:hAnsi="Arial Narrow"/>
+          <w:color w:val="000000" w:themeColor="text1"/>
+          <w:sz w:val="30"/>
+          <w:szCs w:val="30"/>
+        </w:rPr>
+        <w:t>tá</w:t>
+      </w:r>
+      <w:proofErr w:type="gramEnd"/>
+      <w:r>
+        <w:rPr>
+          <w:rFonts w:ascii="Arial Narrow" w:hAnsi="Arial Narrow"/>
+          <w:color w:val="000000" w:themeColor="text1"/>
+          <w:sz w:val="30"/>
+          <w:szCs w:val="30"/>
+        </w:rPr>
+        <w:t xml:space="preserve"> na fonte, você tem dois pés para cruzar a ponte, nada acabou. </w:t>
       </w:r>
     </w:p>
     <w:p>
@@ -38,7 +80,7 @@
         <w:jc w:val="both"/>
         <w:rPr>
           <w:rFonts w:ascii="Arial Narrow" w:hAnsi="Arial Narrow"/>
-          <w:color w:val="2F5496" w:themeColor="accent1" w:themeShade="BF"/>
+          <w:color w:val="000000" w:themeColor="text1"/>
           <w:sz w:val="30"/>
           <w:szCs w:val="30"/>
         </w:rPr>
@@ -48,7 +90,7 @@
           <w:rFonts w:ascii="Arial Narrow" w:hAnsi="Arial Narrow"/>
           <w:b/>
           <w:bCs/>
-          <w:color w:val="2F5496" w:themeColor="accent1" w:themeShade="BF"/>
+          <w:color w:val="000000" w:themeColor="text1"/>
           <w:sz w:val="30"/>
           <w:szCs w:val="30"/>
         </w:rPr>
@@ -57,7 +99,7 @@
       <w:r>
         <w:rPr>
           <w:rFonts w:ascii="Arial Narrow" w:hAnsi="Arial Narrow"/>
-          <w:color w:val="2F5496" w:themeColor="accent1" w:themeShade="BF"/>
+          <w:color w:val="000000" w:themeColor="text1"/>
           <w:sz w:val="30"/>
           <w:szCs w:val="30"/>
         </w:rPr>
@@ -69,7 +111,7 @@
         <w:jc w:val="both"/>
         <w:rPr>
           <w:rFonts w:ascii="Arial Narrow" w:hAnsi="Arial Narrow"/>
-          <w:color w:val="2F5496" w:themeColor="accent1" w:themeShade="BF"/>
+          <w:color w:val="000000" w:themeColor="text1"/>
           <w:sz w:val="30"/>
           <w:szCs w:val="30"/>
         </w:rPr>
@@ -81,7 +123,7 @@
         <w:jc w:val="both"/>
         <w:rPr>
           <w:rFonts w:ascii="Arial Narrow" w:hAnsi="Arial Narrow" w:cs="Arial"/>
-          <w:color w:val="FF0000"/>
+          <w:color w:val="000000" w:themeColor="text1"/>
           <w:sz w:val="30"/>
           <w:szCs w:val="30"/>
         </w:rPr>
@@ -91,7 +133,7 @@
           <w:rFonts w:ascii="Arial Narrow" w:hAnsi="Arial Narrow" w:cs="Arial"/>
           <w:b/>
           <w:bCs/>
-          <w:color w:val="FF0000"/>
+          <w:color w:val="000000" w:themeColor="text1"/>
           <w:sz w:val="30"/>
           <w:szCs w:val="30"/>
         </w:rPr>
@@ -100,7 +142,7 @@
       <w:r>
         <w:rPr>
           <w:rFonts w:ascii="Arial Narrow" w:hAnsi="Arial Narrow" w:cs="Arial"/>
-          <w:color w:val="FF0000"/>
+          <w:color w:val="000000" w:themeColor="text1"/>
           <w:sz w:val="30"/>
           <w:szCs w:val="30"/>
         </w:rPr>
@@ -113,7 +155,7 @@
         <w:jc w:val="both"/>
         <w:rPr>
           <w:rFonts w:ascii="Arial Narrow" w:hAnsi="Arial Narrow" w:cs="Arial"/>
-          <w:color w:val="FF0000"/>
+          <w:color w:val="000000" w:themeColor="text1"/>
           <w:sz w:val="30"/>
           <w:szCs w:val="30"/>
         </w:rPr>
@@ -121,7 +163,7 @@
       <w:r>
         <w:rPr>
           <w:rFonts w:ascii="Arial Narrow" w:hAnsi="Arial Narrow" w:cs="Arial"/>
-          <w:color w:val="FF0000"/>
+          <w:color w:val="000000" w:themeColor="text1"/>
           <w:sz w:val="30"/>
           <w:szCs w:val="30"/>
         </w:rPr>
@@ -136,6 +178,7 @@
           <w:rFonts w:ascii="Arial Narrow" w:hAnsi="Arial Narrow" w:cs="Arial"/>
           <w:b/>
           <w:bCs/>
+          <w:color w:val="000000" w:themeColor="text1"/>
           <w:sz w:val="30"/>
           <w:szCs w:val="30"/>
         </w:rPr>
@@ -145,7 +188,7 @@
           <w:rFonts w:ascii="Arial Narrow" w:hAnsi="Arial Narrow" w:cs="Arial"/>
           <w:b/>
           <w:bCs/>
-          <w:color w:val="FF0000"/>
+          <w:color w:val="000000" w:themeColor="text1"/>
           <w:sz w:val="30"/>
           <w:szCs w:val="30"/>
         </w:rPr>
@@ -156,7 +199,7 @@
       <w:pPr>
         <w:jc w:val="both"/>
         <w:rPr>
-          <w:color w:val="2F5496" w:themeColor="accent1" w:themeShade="BF"/>
+          <w:color w:val="000000" w:themeColor="text1"/>
         </w:rPr>
       </w:pPr>
     </w:p>
@@ -164,67 +207,16 @@
       <w:pPr>
         <w:jc w:val="both"/>
         <w:rPr>
-          <w:color w:val="2F5496" w:themeColor="accent1" w:themeShade="BF"/>
+          <w:color w:val="000000" w:themeColor="text1"/>
         </w:rPr>
       </w:pPr>
-      <w:r>
-        <w:rPr>
-          <w:noProof/>
-        </w:rPr>
-        <w:drawing>
-          <wp:anchor distT="0" distB="0" distL="114300" distR="114300" simplePos="0" relativeHeight="251658240" behindDoc="0" locked="0" layoutInCell="1" allowOverlap="1" wp14:anchorId="5A153634" wp14:editId="10B782D8">
-            <wp:simplePos x="1082040" y="4061460"/>
-            <wp:positionH relativeFrom="margin">
-              <wp:align>right</wp:align>
-            </wp:positionH>
-            <wp:positionV relativeFrom="margin">
-              <wp:align>top</wp:align>
-            </wp:positionV>
-            <wp:extent cx="1800225" cy="1733550"/>
-            <wp:effectExtent l="0" t="0" r="9525" b="0"/>
-            <wp:wrapSquare wrapText="bothSides"/>
-            <wp:docPr id="1446361159" name="Imagem 1" descr="Texto&#10;&#10;Descrição gerada automaticamente"/>
-            <wp:cNvGraphicFramePr>
-              <a:graphicFrameLocks xmlns:a="http://schemas.openxmlformats.org/drawingml/2006/main" noChangeAspect="1"/>
-            </wp:cNvGraphicFramePr>
-            <a:graphic xmlns:a="http://schemas.openxmlformats.org/drawingml/2006/main">
-              <a:graphicData uri="http://schemas.openxmlformats.org/drawingml/2006/picture">
-                <pic:pic xmlns:pic="http://schemas.openxmlformats.org/drawingml/2006/picture">
-                  <pic:nvPicPr>
-                    <pic:cNvPr id="1446361159" name="Imagem 1" descr="Texto&#10;&#10;Descrição gerada automaticamente"/>
-                    <pic:cNvPicPr/>
-                  </pic:nvPicPr>
-                  <pic:blipFill>
-                    <a:blip r:embed="rId4">
-                      <a:extLst>
-                        <a:ext uri="{28A0092B-C50C-407E-A947-70E740481C1C}">
-                          <a14:useLocalDpi xmlns:a14="http://schemas.microsoft.com/office/drawing/2010/main" val="0"/>
-                        </a:ext>
-                      </a:extLst>
-                    </a:blip>
-                    <a:stretch>
-                      <a:fillRect/>
-                    </a:stretch>
-                  </pic:blipFill>
-                  <pic:spPr>
-                    <a:xfrm>
-                      <a:off x="0" y="0"/>
-                      <a:ext cx="1800225" cy="1733550"/>
-                    </a:xfrm>
-                    <a:prstGeom prst="rect">
-                      <a:avLst/>
-                    </a:prstGeom>
-                  </pic:spPr>
-                </pic:pic>
-              </a:graphicData>
-            </a:graphic>
-          </wp:anchor>
-        </w:drawing>
-      </w:r>
     </w:p>
     <w:p>
       <w:pPr>
         <w:jc w:val="both"/>
+        <w:rPr>
+          <w:color w:val="000000" w:themeColor="text1"/>
+        </w:rPr>
       </w:pPr>
     </w:p>
     <w:sectPr>

--- a/musica.docx
+++ b/musica.docx
@@ -7,7 +7,7 @@
         <w:jc w:val="both"/>
         <w:rPr>
           <w:rFonts w:ascii="Arial Narrow" w:hAnsi="Arial Narrow"/>
-          <w:color w:val="000000" w:themeColor="text1"/>
+          <w:color w:val="FF0000"/>
           <w:sz w:val="30"/>
           <w:szCs w:val="30"/>
         </w:rPr>
@@ -17,7 +17,7 @@
           <w:rFonts w:ascii="Arial Narrow" w:hAnsi="Arial Narrow"/>
           <w:b/>
           <w:bCs/>
-          <w:color w:val="000000" w:themeColor="text1"/>
+          <w:color w:val="FF0000"/>
           <w:sz w:val="30"/>
           <w:szCs w:val="30"/>
         </w:rPr>
@@ -26,61 +26,19 @@
       <w:r>
         <w:rPr>
           <w:rFonts w:ascii="Arial Narrow" w:hAnsi="Arial Narrow"/>
-          <w:color w:val="000000" w:themeColor="text1"/>
-          <w:sz w:val="30"/>
-          <w:szCs w:val="30"/>
-        </w:rPr>
-        <w:t xml:space="preserve"> Não diga que a canção </w:t>
+          <w:color w:val="FF0000"/>
+          <w:sz w:val="30"/>
+          <w:szCs w:val="30"/>
+        </w:rPr>
+        <w:t xml:space="preserve"> Não diga que a canção esta perdida, tenha fé em Deus, tenha fé na vida, tente outra vez. Beba, pois a água viva ainda tá na fonte, você tem dois pés para cruzar a ponte, nada acabou. </w:t>
       </w:r>
-      <w:proofErr w:type="spellStart"/>
-      <w:proofErr w:type="gramStart"/>
-      <w:r>
+    </w:p>
+    <w:p>
+      <w:pPr>
+        <w:jc w:val="both"/>
         <w:rPr>
           <w:rFonts w:ascii="Arial Narrow" w:hAnsi="Arial Narrow"/>
-          <w:color w:val="000000" w:themeColor="text1"/>
-          <w:sz w:val="30"/>
-          <w:szCs w:val="30"/>
-        </w:rPr>
-        <w:t>esta</w:t>
-      </w:r>
-      <w:proofErr w:type="spellEnd"/>
-      <w:proofErr w:type="gramEnd"/>
-      <w:r>
-        <w:rPr>
-          <w:rFonts w:ascii="Arial Narrow" w:hAnsi="Arial Narrow"/>
-          <w:color w:val="000000" w:themeColor="text1"/>
-          <w:sz w:val="30"/>
-          <w:szCs w:val="30"/>
-        </w:rPr>
-        <w:t xml:space="preserve"> perdida, tenha fé em Deus, tenha fé na vida, tente outra vez. Beba, pois a água viva ainda </w:t>
-      </w:r>
-      <w:proofErr w:type="gramStart"/>
-      <w:r>
-        <w:rPr>
-          <w:rFonts w:ascii="Arial Narrow" w:hAnsi="Arial Narrow"/>
-          <w:color w:val="000000" w:themeColor="text1"/>
-          <w:sz w:val="30"/>
-          <w:szCs w:val="30"/>
-        </w:rPr>
-        <w:t>tá</w:t>
-      </w:r>
-      <w:proofErr w:type="gramEnd"/>
-      <w:r>
-        <w:rPr>
-          <w:rFonts w:ascii="Arial Narrow" w:hAnsi="Arial Narrow"/>
-          <w:color w:val="000000" w:themeColor="text1"/>
-          <w:sz w:val="30"/>
-          <w:szCs w:val="30"/>
-        </w:rPr>
-        <w:t xml:space="preserve"> na fonte, você tem dois pés para cruzar a ponte, nada acabou. </w:t>
-      </w:r>
-    </w:p>
-    <w:p>
-      <w:pPr>
-        <w:jc w:val="both"/>
-        <w:rPr>
-          <w:rFonts w:ascii="Arial Narrow" w:hAnsi="Arial Narrow"/>
-          <w:color w:val="000000" w:themeColor="text1"/>
+          <w:color w:val="FF0000"/>
           <w:sz w:val="30"/>
           <w:szCs w:val="30"/>
         </w:rPr>
@@ -90,7 +48,7 @@
           <w:rFonts w:ascii="Arial Narrow" w:hAnsi="Arial Narrow"/>
           <w:b/>
           <w:bCs/>
-          <w:color w:val="000000" w:themeColor="text1"/>
+          <w:color w:val="FF0000"/>
           <w:sz w:val="30"/>
           <w:szCs w:val="30"/>
         </w:rPr>
@@ -99,7 +57,7 @@
       <w:r>
         <w:rPr>
           <w:rFonts w:ascii="Arial Narrow" w:hAnsi="Arial Narrow"/>
-          <w:color w:val="000000" w:themeColor="text1"/>
+          <w:color w:val="FF0000"/>
           <w:sz w:val="30"/>
           <w:szCs w:val="30"/>
         </w:rPr>
@@ -111,7 +69,7 @@
         <w:jc w:val="both"/>
         <w:rPr>
           <w:rFonts w:ascii="Arial Narrow" w:hAnsi="Arial Narrow"/>
-          <w:color w:val="000000" w:themeColor="text1"/>
+          <w:color w:val="FF0000"/>
           <w:sz w:val="30"/>
           <w:szCs w:val="30"/>
         </w:rPr>
@@ -123,7 +81,7 @@
         <w:jc w:val="both"/>
         <w:rPr>
           <w:rFonts w:ascii="Arial Narrow" w:hAnsi="Arial Narrow" w:cs="Arial"/>
-          <w:color w:val="000000" w:themeColor="text1"/>
+          <w:color w:val="FF0000"/>
           <w:sz w:val="30"/>
           <w:szCs w:val="30"/>
         </w:rPr>
@@ -133,7 +91,7 @@
           <w:rFonts w:ascii="Arial Narrow" w:hAnsi="Arial Narrow" w:cs="Arial"/>
           <w:b/>
           <w:bCs/>
-          <w:color w:val="000000" w:themeColor="text1"/>
+          <w:color w:val="FF0000"/>
           <w:sz w:val="30"/>
           <w:szCs w:val="30"/>
         </w:rPr>
@@ -142,7 +100,7 @@
       <w:r>
         <w:rPr>
           <w:rFonts w:ascii="Arial Narrow" w:hAnsi="Arial Narrow" w:cs="Arial"/>
-          <w:color w:val="000000" w:themeColor="text1"/>
+          <w:color w:val="FF0000"/>
           <w:sz w:val="30"/>
           <w:szCs w:val="30"/>
         </w:rPr>
@@ -155,7 +113,7 @@
         <w:jc w:val="both"/>
         <w:rPr>
           <w:rFonts w:ascii="Arial Narrow" w:hAnsi="Arial Narrow" w:cs="Arial"/>
-          <w:color w:val="000000" w:themeColor="text1"/>
+          <w:color w:val="FF0000"/>
           <w:sz w:val="30"/>
           <w:szCs w:val="30"/>
         </w:rPr>
@@ -163,7 +121,7 @@
       <w:r>
         <w:rPr>
           <w:rFonts w:ascii="Arial Narrow" w:hAnsi="Arial Narrow" w:cs="Arial"/>
-          <w:color w:val="000000" w:themeColor="text1"/>
+          <w:color w:val="FF0000"/>
           <w:sz w:val="30"/>
           <w:szCs w:val="30"/>
         </w:rPr>
@@ -178,7 +136,7 @@
           <w:rFonts w:ascii="Arial Narrow" w:hAnsi="Arial Narrow" w:cs="Arial"/>
           <w:b/>
           <w:bCs/>
-          <w:color w:val="000000" w:themeColor="text1"/>
+          <w:color w:val="FF0000"/>
           <w:sz w:val="30"/>
           <w:szCs w:val="30"/>
         </w:rPr>
@@ -188,11 +146,50 @@
           <w:rFonts w:ascii="Arial Narrow" w:hAnsi="Arial Narrow" w:cs="Arial"/>
           <w:b/>
           <w:bCs/>
-          <w:color w:val="000000" w:themeColor="text1"/>
+          <w:color w:val="FF0000"/>
           <w:sz w:val="30"/>
           <w:szCs w:val="30"/>
         </w:rPr>
         <w:t>Tente outra vez!</w:t>
+      </w:r>
+    </w:p>
+    <w:p>
+      <w:pPr>
+        <w:spacing w:after="0" w:line="276" w:lineRule="auto"/>
+        <w:jc w:val="both"/>
+        <w:rPr>
+          <w:rFonts w:ascii="Arial Narrow" w:hAnsi="Arial Narrow" w:cs="Arial"/>
+          <w:b/>
+          <w:bCs/>
+          <w:color w:val="FF0000"/>
+          <w:sz w:val="30"/>
+          <w:szCs w:val="30"/>
+        </w:rPr>
+      </w:pPr>
+    </w:p>
+    <w:p>
+      <w:pPr>
+        <w:spacing w:after="0" w:line="276" w:lineRule="auto"/>
+        <w:jc w:val="both"/>
+        <w:rPr>
+          <w:rFonts w:ascii="Arial Narrow" w:hAnsi="Arial Narrow" w:cs="Arial"/>
+          <w:b/>
+          <w:bCs/>
+          <w:color w:val="FF0000"/>
+          <w:sz w:val="30"/>
+          <w:szCs w:val="30"/>
+        </w:rPr>
+      </w:pPr>
+      <w:r>
+        <w:rPr>
+          <w:rFonts w:ascii="Arial Narrow" w:hAnsi="Arial Narrow" w:cs="Arial"/>
+          <w:b/>
+          <w:bCs/>
+          <w:color w:val="FF0000"/>
+          <w:sz w:val="30"/>
+          <w:szCs w:val="30"/>
+        </w:rPr>
+        <w:t>Fim</w:t>
       </w:r>
     </w:p>
     <w:p>
